--- a/2doAnyo/2doCuatri/computacion_de_alto_rendimiento/practicas/practica7/Práctica 9.docx
+++ b/2doAnyo/2doCuatri/computacion_de_alto_rendimiento/practicas/practica7/Práctica 9.docx
@@ -112,6 +112,7 @@
         </w:rPr>
       </w:pPr>
       <w:r>
+        <w:lastRenderedPageBreak/>
         <w:t>Grado en Inteligencia Artificial</w:t>
       </w:r>
       <w:r>
@@ -1518,7 +1519,6 @@
       </w:pPr>
       <w:bookmarkStart w:id="3" w:name="_Toc194321975"/>
       <w:r>
-        <w:lastRenderedPageBreak/>
         <w:t>Plan de investigación</w:t>
       </w:r>
       <w:bookmarkEnd w:id="3"/>
@@ -1958,7 +1958,6 @@
       </w:pPr>
       <w:bookmarkStart w:id="6" w:name="_Toc194321978"/>
       <w:r>
-        <w:lastRenderedPageBreak/>
         <w:t>1.2</w:t>
       </w:r>
       <w:r>
@@ -2269,7 +2268,6 @@
       </w:pPr>
       <w:bookmarkStart w:id="8" w:name="_Toc194321980"/>
       <w:r>
-        <w:lastRenderedPageBreak/>
         <w:t>1.4</w:t>
       </w:r>
       <w:r>
@@ -2548,7 +2546,6 @@
           <w:szCs w:val="30"/>
           <w:lang w:val="es-ES_tradnl"/>
         </w:rPr>
-        <w:lastRenderedPageBreak/>
         <w:t xml:space="preserve">Inteligencia Artificial y Machine </w:t>
       </w:r>
       <w:proofErr w:type="spellStart"/>
@@ -2910,7 +2907,6 @@
           <w:szCs w:val="30"/>
           <w:lang w:val="es-ES_tradnl"/>
         </w:rPr>
-        <w:lastRenderedPageBreak/>
         <w:t>Ventajas de MPI</w:t>
       </w:r>
     </w:p>
@@ -3051,7 +3047,6 @@
           <w:color w:val="5B9BD5"/>
           <w:lang w:val="es-ES_tradnl"/>
         </w:rPr>
-        <w:lastRenderedPageBreak/>
         <w:t>Preparación de Entornos</w:t>
       </w:r>
       <w:bookmarkEnd w:id="10"/>
@@ -4107,7 +4102,6 @@
           <w:szCs w:val="30"/>
           <w:lang w:val="es-ES_tradnl"/>
         </w:rPr>
-        <w:lastRenderedPageBreak/>
         <w:t>Pasos de Instalación y Configuración</w:t>
       </w:r>
     </w:p>
@@ -4514,7 +4508,6 @@
         <w:rPr>
           <w:szCs w:val="38"/>
         </w:rPr>
-        <w:lastRenderedPageBreak/>
         <w:t>Alternativas para Otros Lenguajes</w:t>
       </w:r>
       <w:bookmarkEnd w:id="12"/>
@@ -4951,7 +4944,6 @@
         <w:rPr>
           <w:szCs w:val="38"/>
         </w:rPr>
-        <w:lastRenderedPageBreak/>
         <w:t>Referencias</w:t>
       </w:r>
       <w:bookmarkEnd w:id="14"/>
@@ -7084,7 +7076,6 @@
           <w:vertAlign w:val="superscript"/>
           <w:lang w:val="en-US"/>
         </w:rPr>
-        <w:lastRenderedPageBreak/>
         <w:t xml:space="preserve">38 </w:t>
       </w:r>
       <w:r>
